--- a/Testing/Testing Method with starting writeup.docx
+++ b/Testing/Testing Method with starting writeup.docx
@@ -554,6 +554,158 @@
         <w:t>Measure the angle created with each command. Will likely need to correct for alt != 0</w:t>
       </w:r>
     </w:p>
+    <w:p/>
+    <w:p>
+      <w:r>
+        <w:t>Tests:</w:t>
+      </w:r>
+    </w:p>
+    <w:p>
+      <w:pPr>
+        <w:pStyle w:val="ListParagraph"/>
+        <w:numPr>
+          <w:ilvl w:val="0"/>
+          <w:numId w:val="7"/>
+        </w:numPr>
+      </w:pPr>
+      <w:r>
+        <w:t>Repeatability</w:t>
+      </w:r>
+    </w:p>
+    <w:p>
+      <w:pPr>
+        <w:pStyle w:val="ListParagraph"/>
+        <w:numPr>
+          <w:ilvl w:val="1"/>
+          <w:numId w:val="7"/>
+        </w:numPr>
+      </w:pPr>
+      <w:r>
+        <w:t>Altitude</w:t>
+      </w:r>
+    </w:p>
+    <w:p>
+      <w:pPr>
+        <w:pStyle w:val="ListParagraph"/>
+        <w:numPr>
+          <w:ilvl w:val="1"/>
+          <w:numId w:val="7"/>
+        </w:numPr>
+      </w:pPr>
+      <w:r>
+        <w:t>Complex</w:t>
+      </w:r>
+    </w:p>
+    <w:p>
+      <w:pPr>
+        <w:pStyle w:val="ListParagraph"/>
+        <w:numPr>
+          <w:ilvl w:val="1"/>
+          <w:numId w:val="7"/>
+        </w:numPr>
+      </w:pPr>
+      <w:r>
+        <w:t>Long Run</w:t>
+      </w:r>
+    </w:p>
+    <w:p>
+      <w:pPr>
+        <w:pStyle w:val="ListParagraph"/>
+        <w:numPr>
+          <w:ilvl w:val="0"/>
+          <w:numId w:val="7"/>
+        </w:numPr>
+      </w:pPr>
+      <w:r>
+        <w:t>Relative Positions</w:t>
+      </w:r>
+    </w:p>
+    <w:p>
+      <w:pPr>
+        <w:pStyle w:val="ListParagraph"/>
+        <w:numPr>
+          <w:ilvl w:val="1"/>
+          <w:numId w:val="7"/>
+        </w:numPr>
+      </w:pPr>
+      <w:r>
+        <w:t>Altitude</w:t>
+      </w:r>
+    </w:p>
+    <w:p>
+      <w:pPr>
+        <w:pStyle w:val="ListParagraph"/>
+        <w:numPr>
+          <w:ilvl w:val="1"/>
+          <w:numId w:val="7"/>
+        </w:numPr>
+      </w:pPr>
+      <w:r>
+        <w:t>Image Rotation</w:t>
+      </w:r>
+    </w:p>
+    <w:p>
+      <w:pPr>
+        <w:pStyle w:val="ListParagraph"/>
+        <w:numPr>
+          <w:ilvl w:val="0"/>
+          <w:numId w:val="7"/>
+        </w:numPr>
+      </w:pPr>
+      <w:r>
+        <w:t>Velocity</w:t>
+      </w:r>
+    </w:p>
+    <w:p>
+      <w:pPr>
+        <w:pStyle w:val="ListParagraph"/>
+        <w:numPr>
+          <w:ilvl w:val="1"/>
+          <w:numId w:val="7"/>
+        </w:numPr>
+      </w:pPr>
+      <w:r>
+        <w:t>Azimuth</w:t>
+      </w:r>
+    </w:p>
+    <w:p>
+      <w:pPr>
+        <w:pStyle w:val="ListParagraph"/>
+        <w:numPr>
+          <w:ilvl w:val="1"/>
+          <w:numId w:val="7"/>
+        </w:numPr>
+      </w:pPr>
+      <w:r>
+        <w:t>Altitude</w:t>
+      </w:r>
+    </w:p>
+    <w:p>
+      <w:pPr>
+        <w:pStyle w:val="ListParagraph"/>
+        <w:numPr>
+          <w:ilvl w:val="0"/>
+          <w:numId w:val="7"/>
+        </w:numPr>
+      </w:pPr>
+      <w:r>
+        <w:t>“wobble” testing</w:t>
+      </w:r>
+    </w:p>
+    <w:p>
+      <w:pPr>
+        <w:pStyle w:val="ListParagraph"/>
+        <w:numPr>
+          <w:ilvl w:val="1"/>
+          <w:numId w:val="7"/>
+        </w:numPr>
+      </w:pPr>
+      <w:r>
+        <w:t>Use grid of points</w:t>
+      </w:r>
+      <w:bookmarkStart w:id="0" w:name="_GoBack"/>
+      <w:bookmarkEnd w:id="0"/>
+    </w:p>
     <w:p>
       <w:r>
         <w:br w:type="page"/>
@@ -582,7 +734,19 @@
         <w:t xml:space="preserve">eviation </w:t>
       </w:r>
       <w:r>
-        <w:t>from the described positioning can have major results on comparative measurements.</w:t>
+        <w:t xml:space="preserve">from the described positioning can have </w:t>
+      </w:r>
+      <w:r>
+        <w:t xml:space="preserve">a </w:t>
+      </w:r>
+      <w:r>
+        <w:t xml:space="preserve">major </w:t>
+      </w:r>
+      <w:r>
+        <w:t xml:space="preserve">impact </w:t>
+      </w:r>
+      <w:r>
+        <w:t>on comparative measurements.</w:t>
       </w:r>
       <w:r>
         <w:br/>
@@ -592,7 +756,42 @@
         <w:t xml:space="preserve">The second and third lasers are used for measuring relative image rotation angle. They are also mounted parallel to the telescope optical axis but they do not need to go through the center of the pivot point. </w:t>
       </w:r>
       <w:r>
-        <w:t>These two lasers should be on the same level. If the telescope were pointed at a wall with all angles at 0, the two marks would be horizontal.</w:t>
+        <w:t>These two las</w:t>
+      </w:r>
+      <w:r>
+        <w:t>ers should be on the same level such that i</w:t>
+      </w:r>
+      <w:r>
+        <w:t>f the telescope were pointed at a wall with all angles at 0, the two marks would be horizontal.</w:t>
+      </w:r>
+    </w:p>
+    <w:p>
+      <w:r>
+        <w:t xml:space="preserve">The apparatus should be </w:t>
+      </w:r>
+      <w:r>
+        <w:t>oriented relative to a vertical surface</w:t>
+      </w:r>
+      <w:r>
+        <w:t xml:space="preserve"> (wall)</w:t>
+      </w:r>
+      <w:r>
+        <w:t xml:space="preserve"> with the X-Y plane parallel to the </w:t>
+      </w:r>
+      <w:r>
+        <w:t>wall</w:t>
+      </w:r>
+      <w:r>
+        <w:t xml:space="preserve"> and the </w:t>
+      </w:r>
+      <w:r>
+        <w:t>X-Z plane perpendicular to the wall.</w:t>
+      </w:r>
+      <w:r>
+        <w:t xml:space="preserve"> </w:t>
+      </w:r>
+      <w:r>
+        <w:t xml:space="preserve">The origin of the apparatus should be as far as possible from the wall but the optical axis laser must remain on the wall at the extremes of the desired testing area. </w:t>
       </w:r>
     </w:p>
     <w:p/>
@@ -603,10 +802,7 @@
     </w:p>
     <w:p>
       <w:r>
-        <w:t xml:space="preserve">As the system does not currently have any form of feedback to the actual accuracy of its image rotation, and such feedback is required for actual usage of the system, relative accuracy of the image rotation will be measured and tested. </w:t>
-      </w:r>
-      <w:r>
-        <w:t>This also helps to account for issues arising from manufacturing and system level.</w:t>
+        <w:t>As the system does not currently have any form of feedback to the actual accuracy of its image rotation, and such feedback is required for actual usage of the system, relative accuracy of the image rotation will be measured and tested. This also helps to account for issues arising from manufacturing and system level.</w:t>
       </w:r>
     </w:p>
     <w:p>
@@ -639,8 +835,6 @@
       <w:r>
         <w:t>angle is calculated. Comparing this to the expected angle results in a measure of the relative accuracy.</w:t>
       </w:r>
-      <w:bookmarkStart w:id="0" w:name="_GoBack"/>
-      <w:bookmarkEnd w:id="0"/>
     </w:p>
     <w:p>
       <w:pPr>
@@ -656,6 +850,7 @@
           <w:rFonts w:ascii="Arial" w:eastAsia="Times New Roman" w:hAnsi="Arial" w:cs="Arial"/>
           <w:color w:val="000000"/>
         </w:rPr>
+        <w:lastRenderedPageBreak/>
         <w:t>Commanded to -0.1rad, 0rad, 0.1rad</w:t>
       </w:r>
       <w:r>
@@ -765,6 +960,119 @@
 <file path=word/numbering.xml><?xml version="1.0" encoding="utf-8"?>
 <w:numbering xmlns:wpc="http://schemas.microsoft.com/office/word/2010/wordprocessingCanvas" xmlns:mc="http://schemas.openxmlformats.org/markup-compatibility/2006" xmlns:o="urn:schemas-microsoft-com:office:office" xmlns:r="http://schemas.openxmlformats.org/officeDocument/2006/relationships" xmlns:m="http://schemas.openxmlformats.org/officeDocument/2006/math" xmlns:v="urn:schemas-microsoft-com:vml" xmlns:wp14="http://schemas.microsoft.com/office/word/2010/wordprocessingDrawing" xmlns:wp="http://schemas.openxmlformats.org/drawingml/2006/wordprocessingDrawing" xmlns:w10="urn:schemas-microsoft-com:office:word" xmlns:w="http://schemas.openxmlformats.org/wordprocessingml/2006/main" xmlns:w14="http://schemas.microsoft.com/office/word/2010/wordml" xmlns:wpg="http://schemas.microsoft.com/office/word/2010/wordprocessingGroup" xmlns:wpi="http://schemas.microsoft.com/office/word/2010/wordprocessingInk" xmlns:wne="http://schemas.microsoft.com/office/word/2006/wordml" xmlns:wps="http://schemas.microsoft.com/office/word/2010/wordprocessingShape" mc:Ignorable="w14 wp14">
   <w:abstractNum w:abstractNumId="0">
+    <w:nsid w:val="054F4D37"/>
+    <w:multiLevelType w:val="hybridMultilevel"/>
+    <w:tmpl w:val="DFC64154"/>
+    <w:lvl w:ilvl="0" w:tplc="04090001">
+      <w:start w:val="1"/>
+      <w:numFmt w:val="bullet"/>
+      <w:lvlText w:val=""/>
+      <w:lvlJc w:val="left"/>
+      <w:pPr>
+        <w:ind w:left="720" w:hanging="360"/>
+      </w:pPr>
+      <w:rPr>
+        <w:rFonts w:ascii="Symbol" w:hAnsi="Symbol" w:hint="default"/>
+      </w:rPr>
+    </w:lvl>
+    <w:lvl w:ilvl="1" w:tplc="04090003">
+      <w:start w:val="1"/>
+      <w:numFmt w:val="bullet"/>
+      <w:lvlText w:val="o"/>
+      <w:lvlJc w:val="left"/>
+      <w:pPr>
+        <w:ind w:left="1440" w:hanging="360"/>
+      </w:pPr>
+      <w:rPr>
+        <w:rFonts w:ascii="Courier New" w:hAnsi="Courier New" w:cs="Courier New" w:hint="default"/>
+      </w:rPr>
+    </w:lvl>
+    <w:lvl w:ilvl="2" w:tplc="04090005" w:tentative="1">
+      <w:start w:val="1"/>
+      <w:numFmt w:val="bullet"/>
+      <w:lvlText w:val=""/>
+      <w:lvlJc w:val="left"/>
+      <w:pPr>
+        <w:ind w:left="2160" w:hanging="360"/>
+      </w:pPr>
+      <w:rPr>
+        <w:rFonts w:ascii="Wingdings" w:hAnsi="Wingdings" w:hint="default"/>
+      </w:rPr>
+    </w:lvl>
+    <w:lvl w:ilvl="3" w:tplc="04090001" w:tentative="1">
+      <w:start w:val="1"/>
+      <w:numFmt w:val="bullet"/>
+      <w:lvlText w:val=""/>
+      <w:lvlJc w:val="left"/>
+      <w:pPr>
+        <w:ind w:left="2880" w:hanging="360"/>
+      </w:pPr>
+      <w:rPr>
+        <w:rFonts w:ascii="Symbol" w:hAnsi="Symbol" w:hint="default"/>
+      </w:rPr>
+    </w:lvl>
+    <w:lvl w:ilvl="4" w:tplc="04090003" w:tentative="1">
+      <w:start w:val="1"/>
+      <w:numFmt w:val="bullet"/>
+      <w:lvlText w:val="o"/>
+      <w:lvlJc w:val="left"/>
+      <w:pPr>
+        <w:ind w:left="3600" w:hanging="360"/>
+      </w:pPr>
+      <w:rPr>
+        <w:rFonts w:ascii="Courier New" w:hAnsi="Courier New" w:cs="Courier New" w:hint="default"/>
+      </w:rPr>
+    </w:lvl>
+    <w:lvl w:ilvl="5" w:tplc="04090005" w:tentative="1">
+      <w:start w:val="1"/>
+      <w:numFmt w:val="bullet"/>
+      <w:lvlText w:val=""/>
+      <w:lvlJc w:val="left"/>
+      <w:pPr>
+        <w:ind w:left="4320" w:hanging="360"/>
+      </w:pPr>
+      <w:rPr>
+        <w:rFonts w:ascii="Wingdings" w:hAnsi="Wingdings" w:hint="default"/>
+      </w:rPr>
+    </w:lvl>
+    <w:lvl w:ilvl="6" w:tplc="04090001" w:tentative="1">
+      <w:start w:val="1"/>
+      <w:numFmt w:val="bullet"/>
+      <w:lvlText w:val=""/>
+      <w:lvlJc w:val="left"/>
+      <w:pPr>
+        <w:ind w:left="5040" w:hanging="360"/>
+      </w:pPr>
+      <w:rPr>
+        <w:rFonts w:ascii="Symbol" w:hAnsi="Symbol" w:hint="default"/>
+      </w:rPr>
+    </w:lvl>
+    <w:lvl w:ilvl="7" w:tplc="04090003" w:tentative="1">
+      <w:start w:val="1"/>
+      <w:numFmt w:val="bullet"/>
+      <w:lvlText w:val="o"/>
+      <w:lvlJc w:val="left"/>
+      <w:pPr>
+        <w:ind w:left="5760" w:hanging="360"/>
+      </w:pPr>
+      <w:rPr>
+        <w:rFonts w:ascii="Courier New" w:hAnsi="Courier New" w:cs="Courier New" w:hint="default"/>
+      </w:rPr>
+    </w:lvl>
+    <w:lvl w:ilvl="8" w:tplc="04090005" w:tentative="1">
+      <w:start w:val="1"/>
+      <w:numFmt w:val="bullet"/>
+      <w:lvlText w:val=""/>
+      <w:lvlJc w:val="left"/>
+      <w:pPr>
+        <w:ind w:left="6480" w:hanging="360"/>
+      </w:pPr>
+      <w:rPr>
+        <w:rFonts w:ascii="Wingdings" w:hAnsi="Wingdings" w:hint="default"/>
+      </w:rPr>
+    </w:lvl>
+  </w:abstractNum>
+  <w:abstractNum w:abstractNumId="1">
     <w:nsid w:val="2BA75F25"/>
     <w:multiLevelType w:val="hybridMultilevel"/>
     <w:tmpl w:val="C61A691C"/>
@@ -850,7 +1158,7 @@
       </w:pPr>
     </w:lvl>
   </w:abstractNum>
-  <w:abstractNum w:abstractNumId="1">
+  <w:abstractNum w:abstractNumId="2">
     <w:nsid w:val="3F8C1307"/>
     <w:multiLevelType w:val="hybridMultilevel"/>
     <w:tmpl w:val="4CCE007E"/>
@@ -936,7 +1244,7 @@
       </w:pPr>
     </w:lvl>
   </w:abstractNum>
-  <w:abstractNum w:abstractNumId="2">
+  <w:abstractNum w:abstractNumId="3">
     <w:nsid w:val="5C7B2A3E"/>
     <w:multiLevelType w:val="hybridMultilevel"/>
     <w:tmpl w:val="82B85926"/>
@@ -1049,7 +1357,7 @@
       </w:rPr>
     </w:lvl>
   </w:abstractNum>
-  <w:abstractNum w:abstractNumId="3">
+  <w:abstractNum w:abstractNumId="4">
     <w:nsid w:val="6187389C"/>
     <w:multiLevelType w:val="hybridMultilevel"/>
     <w:tmpl w:val="0D5A7DEE"/>
@@ -1135,7 +1443,7 @@
       </w:pPr>
     </w:lvl>
   </w:abstractNum>
-  <w:abstractNum w:abstractNumId="4">
+  <w:abstractNum w:abstractNumId="5">
     <w:nsid w:val="6BAD08EA"/>
     <w:multiLevelType w:val="hybridMultilevel"/>
     <w:tmpl w:val="5492E96E"/>
@@ -1221,7 +1529,7 @@
       </w:pPr>
     </w:lvl>
   </w:abstractNum>
-  <w:abstractNum w:abstractNumId="5">
+  <w:abstractNum w:abstractNumId="6">
     <w:nsid w:val="6DD30497"/>
     <w:multiLevelType w:val="hybridMultilevel"/>
     <w:tmpl w:val="6FACAB3E"/>
@@ -1308,21 +1616,24 @@
     </w:lvl>
   </w:abstractNum>
   <w:num w:numId="1">
+    <w:abstractNumId w:val="3"/>
+  </w:num>
+  <w:num w:numId="2">
+    <w:abstractNumId w:val="6"/>
+  </w:num>
+  <w:num w:numId="3">
+    <w:abstractNumId w:val="4"/>
+  </w:num>
+  <w:num w:numId="4">
+    <w:abstractNumId w:val="5"/>
+  </w:num>
+  <w:num w:numId="5">
     <w:abstractNumId w:val="2"/>
   </w:num>
-  <w:num w:numId="2">
-    <w:abstractNumId w:val="5"/>
-  </w:num>
-  <w:num w:numId="3">
-    <w:abstractNumId w:val="3"/>
-  </w:num>
-  <w:num w:numId="4">
-    <w:abstractNumId w:val="4"/>
-  </w:num>
-  <w:num w:numId="5">
+  <w:num w:numId="6">
     <w:abstractNumId w:val="1"/>
   </w:num>
-  <w:num w:numId="6">
+  <w:num w:numId="7">
     <w:abstractNumId w:val="0"/>
   </w:num>
 </w:numbering>

--- a/Testing/Testing Method with starting writeup.docx
+++ b/Testing/Testing Method with starting writeup.docx
@@ -75,7 +75,15 @@
         </w:numPr>
       </w:pPr>
       <w:r>
-        <w:t>Test function “testRepeatability”</w:t>
+        <w:t>Test function “</w:t>
+      </w:r>
+      <w:proofErr w:type="spellStart"/>
+      <w:r>
+        <w:t>testRepeatability</w:t>
+      </w:r>
+      <w:proofErr w:type="spellEnd"/>
+      <w:r>
+        <w:t>”</w:t>
       </w:r>
     </w:p>
     <w:p>
@@ -117,7 +125,21 @@
         <w:rPr>
           <w:rFonts w:cs="Arial"/>
         </w:rPr>
-        <w:t>° Az 0°</w:t>
+        <w:t xml:space="preserve">° </w:t>
+      </w:r>
+      <w:proofErr w:type="spellStart"/>
+      <w:r>
+        <w:rPr>
+          <w:rFonts w:cs="Arial"/>
+        </w:rPr>
+        <w:t>Az</w:t>
+      </w:r>
+      <w:proofErr w:type="spellEnd"/>
+      <w:r>
+        <w:rPr>
+          <w:rFonts w:cs="Arial"/>
+        </w:rPr>
+        <w:t xml:space="preserve"> 0°</w:t>
       </w:r>
     </w:p>
     <w:p>
@@ -141,7 +163,21 @@
         <w:rPr>
           <w:rFonts w:cs="Arial"/>
         </w:rPr>
-        <w:t xml:space="preserve">° Az </w:t>
+        <w:t xml:space="preserve">° </w:t>
+      </w:r>
+      <w:proofErr w:type="spellStart"/>
+      <w:r>
+        <w:rPr>
+          <w:rFonts w:cs="Arial"/>
+        </w:rPr>
+        <w:t>Az</w:t>
+      </w:r>
+      <w:proofErr w:type="spellEnd"/>
+      <w:r>
+        <w:rPr>
+          <w:rFonts w:cs="Arial"/>
+        </w:rPr>
+        <w:t xml:space="preserve"> </w:t>
       </w:r>
       <w:r>
         <w:rPr>
@@ -177,7 +213,21 @@
         <w:rPr>
           <w:rFonts w:cs="Arial"/>
         </w:rPr>
-        <w:t xml:space="preserve">° Az </w:t>
+        <w:t xml:space="preserve">° </w:t>
+      </w:r>
+      <w:proofErr w:type="spellStart"/>
+      <w:r>
+        <w:rPr>
+          <w:rFonts w:cs="Arial"/>
+        </w:rPr>
+        <w:t>Az</w:t>
+      </w:r>
+      <w:proofErr w:type="spellEnd"/>
+      <w:r>
+        <w:rPr>
+          <w:rFonts w:cs="Arial"/>
+        </w:rPr>
+        <w:t xml:space="preserve"> </w:t>
       </w:r>
       <w:r>
         <w:rPr>
@@ -213,7 +263,21 @@
         <w:rPr>
           <w:rFonts w:cs="Arial"/>
         </w:rPr>
-        <w:t xml:space="preserve">° Az </w:t>
+        <w:t xml:space="preserve">° </w:t>
+      </w:r>
+      <w:proofErr w:type="spellStart"/>
+      <w:r>
+        <w:rPr>
+          <w:rFonts w:cs="Arial"/>
+        </w:rPr>
+        <w:t>Az</w:t>
+      </w:r>
+      <w:proofErr w:type="spellEnd"/>
+      <w:r>
+        <w:rPr>
+          <w:rFonts w:cs="Arial"/>
+        </w:rPr>
+        <w:t xml:space="preserve"> </w:t>
       </w:r>
       <w:r>
         <w:rPr>
@@ -246,7 +310,21 @@
         <w:rPr>
           <w:rFonts w:cs="Arial"/>
         </w:rPr>
-        <w:t xml:space="preserve">° Az </w:t>
+        <w:t xml:space="preserve">° </w:t>
+      </w:r>
+      <w:proofErr w:type="spellStart"/>
+      <w:r>
+        <w:rPr>
+          <w:rFonts w:cs="Arial"/>
+        </w:rPr>
+        <w:t>Az</w:t>
+      </w:r>
+      <w:proofErr w:type="spellEnd"/>
+      <w:r>
+        <w:rPr>
+          <w:rFonts w:cs="Arial"/>
+        </w:rPr>
+        <w:t xml:space="preserve"> </w:t>
       </w:r>
       <w:r>
         <w:rPr>
@@ -279,7 +357,21 @@
         <w:rPr>
           <w:rFonts w:cs="Arial"/>
         </w:rPr>
-        <w:t xml:space="preserve">° Az </w:t>
+        <w:t xml:space="preserve">° </w:t>
+      </w:r>
+      <w:proofErr w:type="spellStart"/>
+      <w:r>
+        <w:rPr>
+          <w:rFonts w:cs="Arial"/>
+        </w:rPr>
+        <w:t>Az</w:t>
+      </w:r>
+      <w:proofErr w:type="spellEnd"/>
+      <w:r>
+        <w:rPr>
+          <w:rFonts w:cs="Arial"/>
+        </w:rPr>
+        <w:t xml:space="preserve"> </w:t>
       </w:r>
       <w:r>
         <w:rPr>
@@ -312,7 +404,21 @@
         <w:rPr>
           <w:rFonts w:cs="Arial"/>
         </w:rPr>
-        <w:t xml:space="preserve">° Az </w:t>
+        <w:t xml:space="preserve">° </w:t>
+      </w:r>
+      <w:proofErr w:type="spellStart"/>
+      <w:r>
+        <w:rPr>
+          <w:rFonts w:cs="Arial"/>
+        </w:rPr>
+        <w:t>Az</w:t>
+      </w:r>
+      <w:proofErr w:type="spellEnd"/>
+      <w:r>
+        <w:rPr>
+          <w:rFonts w:cs="Arial"/>
+        </w:rPr>
+        <w:t xml:space="preserve"> </w:t>
       </w:r>
       <w:r>
         <w:rPr>
@@ -515,7 +621,17 @@
       </w:pPr>
       <w:r>
         <w:lastRenderedPageBreak/>
-        <w:t>Command to a known alt (~15deg) and az = 0.</w:t>
+        <w:t xml:space="preserve">Command to a known alt (~15deg) and </w:t>
+      </w:r>
+      <w:proofErr w:type="spellStart"/>
+      <w:proofErr w:type="gramStart"/>
+      <w:r>
+        <w:t>az</w:t>
+      </w:r>
+      <w:proofErr w:type="spellEnd"/>
+      <w:proofErr w:type="gramEnd"/>
+      <w:r>
+        <w:t xml:space="preserve"> = 0.</w:t>
       </w:r>
     </w:p>
     <w:p>
@@ -703,137 +819,18 @@
       <w:r>
         <w:t>Use grid of points</w:t>
       </w:r>
+    </w:p>
+    <w:p>
+      <w:r>
+        <w:br w:type="page"/>
+      </w:r>
       <w:bookmarkStart w:id="0" w:name="_GoBack"/>
       <w:bookmarkEnd w:id="0"/>
     </w:p>
-    <w:p>
-      <w:r>
-        <w:br w:type="page"/>
-      </w:r>
-    </w:p>
-    <w:p>
-      <w:r>
-        <w:lastRenderedPageBreak/>
-        <w:t>Test apparatus set up</w:t>
-      </w:r>
-    </w:p>
     <w:p/>
     <w:p>
       <w:r>
-        <w:t>All tests are performed using laser diodes mounted to the front of the telescope stand in frame. Three lasers are required to perform all the tests.</w:t>
-      </w:r>
-    </w:p>
-    <w:p>
-      <w:r>
-        <w:t xml:space="preserve">The primary laser is used for repeatability tests and relative angular motion tests. This laser is mounted on an axis parallel to the telescope optical axis and goes through the center of the pivot point. The alignment of this laser is not critical for repeatability tests but is vital for relative motions tests. </w:t>
-      </w:r>
-      <w:r>
-        <w:t>D</w:t>
-      </w:r>
-      <w:r>
-        <w:t xml:space="preserve">eviation </w:t>
-      </w:r>
-      <w:r>
-        <w:t xml:space="preserve">from the described positioning can have </w:t>
-      </w:r>
-      <w:r>
-        <w:t xml:space="preserve">a </w:t>
-      </w:r>
-      <w:r>
-        <w:t xml:space="preserve">major </w:t>
-      </w:r>
-      <w:r>
-        <w:t xml:space="preserve">impact </w:t>
-      </w:r>
-      <w:r>
-        <w:t>on comparative measurements.</w:t>
-      </w:r>
-      <w:r>
-        <w:br/>
-      </w:r>
-      <w:r>
-        <w:br/>
-        <w:t xml:space="preserve">The second and third lasers are used for measuring relative image rotation angle. They are also mounted parallel to the telescope optical axis but they do not need to go through the center of the pivot point. </w:t>
-      </w:r>
-      <w:r>
-        <w:t>These two las</w:t>
-      </w:r>
-      <w:r>
-        <w:t>ers should be on the same level such that i</w:t>
-      </w:r>
-      <w:r>
-        <w:t>f the telescope were pointed at a wall with all angles at 0, the two marks would be horizontal.</w:t>
-      </w:r>
-    </w:p>
-    <w:p>
-      <w:r>
-        <w:t xml:space="preserve">The apparatus should be </w:t>
-      </w:r>
-      <w:r>
-        <w:t>oriented relative to a vertical surface</w:t>
-      </w:r>
-      <w:r>
-        <w:t xml:space="preserve"> (wall)</w:t>
-      </w:r>
-      <w:r>
-        <w:t xml:space="preserve"> with the X-Y plane parallel to the </w:t>
-      </w:r>
-      <w:r>
-        <w:t>wall</w:t>
-      </w:r>
-      <w:r>
-        <w:t xml:space="preserve"> and the </w:t>
-      </w:r>
-      <w:r>
-        <w:t>X-Z plane perpendicular to the wall.</w:t>
-      </w:r>
-      <w:r>
-        <w:t xml:space="preserve"> </w:t>
-      </w:r>
-      <w:r>
-        <w:t xml:space="preserve">The origin of the apparatus should be as far as possible from the wall but the optical axis laser must remain on the wall at the extremes of the desired testing area. </w:t>
-      </w:r>
-    </w:p>
-    <w:p/>
-    <w:p>
-      <w:r>
         <w:t>Point Rotation Results</w:t>
-      </w:r>
-    </w:p>
-    <w:p>
-      <w:r>
-        <w:t>As the system does not currently have any form of feedback to the actual accuracy of its image rotation, and such feedback is required for actual usage of the system, relative accuracy of the image rotation will be measured and tested. This also helps to account for issues arising from manufacturing and system level.</w:t>
-      </w:r>
-    </w:p>
-    <w:p>
-      <w:r>
-        <w:t xml:space="preserve">The point rotation test </w:t>
-      </w:r>
-      <w:r>
-        <w:t>is designed to test the relative accuracy of commanded image rotations. This test utilizes two laser diodes mounted on the front of the telescope. The telescope is commanded to a position with zero image rotation angle, then the two lasers are marked on the wall</w:t>
-      </w:r>
-      <w:r>
-        <w:t xml:space="preserve"> this will be the reference angle</w:t>
-      </w:r>
-      <w:r>
-        <w:t>. Without moving the telescope base, it is commanded to another position with the same altitude and azimuth but different image rotation.</w:t>
-      </w:r>
-      <w:r>
-        <w:t xml:space="preserve"> The lasers are again marked on the wall. These sets of points are connected to create two lines which should be at the commanded image rotation angles relative to the horizontal. A photograph of these lines is then taken to be analyzed.</w:t>
-      </w:r>
-    </w:p>
-    <w:p>
-      <w:r>
-        <w:t xml:space="preserve">Using matlab (see appendix XXX for code), the angle of the reference angle and the angle of the second position are measured. </w:t>
-      </w:r>
-      <w:r>
-        <w:t>Subtracting the reference</w:t>
-      </w:r>
-      <w:r>
-        <w:t xml:space="preserve"> angle from the angle of the second position, a relative </w:t>
-      </w:r>
-      <w:r>
-        <w:t>angle is calculated. Comparing this to the expected angle results in a measure of the relative accuracy.</w:t>
       </w:r>
     </w:p>
     <w:p>
@@ -850,7 +847,6 @@
           <w:rFonts w:ascii="Arial" w:eastAsia="Times New Roman" w:hAnsi="Arial" w:cs="Arial"/>
           <w:color w:val="000000"/>
         </w:rPr>
-        <w:lastRenderedPageBreak/>
         <w:t>Commanded to -0.1rad, 0rad, 0.1rad</w:t>
       </w:r>
       <w:r>
@@ -877,12 +873,21 @@
           <w:szCs w:val="24"/>
         </w:rPr>
       </w:pPr>
+      <w:proofErr w:type="gramStart"/>
       <w:r>
         <w:rPr>
           <w:rFonts w:ascii="Arial" w:eastAsia="Times New Roman" w:hAnsi="Arial" w:cs="Arial"/>
           <w:color w:val="000000"/>
         </w:rPr>
-        <w:t>corrected negative line is</w:t>
+        <w:t>corrected</w:t>
+      </w:r>
+      <w:proofErr w:type="gramEnd"/>
+      <w:r>
+        <w:rPr>
+          <w:rFonts w:ascii="Arial" w:eastAsia="Times New Roman" w:hAnsi="Arial" w:cs="Arial"/>
+          <w:color w:val="000000"/>
+        </w:rPr>
+        <w:t xml:space="preserve"> negative line is</w:t>
       </w:r>
     </w:p>
     <w:p>
@@ -921,12 +926,21 @@
           <w:szCs w:val="24"/>
         </w:rPr>
       </w:pPr>
+      <w:proofErr w:type="gramStart"/>
       <w:r>
         <w:rPr>
           <w:rFonts w:ascii="Arial" w:eastAsia="Times New Roman" w:hAnsi="Arial" w:cs="Arial"/>
           <w:color w:val="000000"/>
         </w:rPr>
-        <w:t>corrected positive line is</w:t>
+        <w:t>corrected</w:t>
+      </w:r>
+      <w:proofErr w:type="gramEnd"/>
+      <w:r>
+        <w:rPr>
+          <w:rFonts w:ascii="Arial" w:eastAsia="Times New Roman" w:hAnsi="Arial" w:cs="Arial"/>
+          <w:color w:val="000000"/>
+        </w:rPr>
+        <w:t xml:space="preserve"> positive line is</w:t>
       </w:r>
     </w:p>
     <w:p>

--- a/Testing/Testing Method with starting writeup.docx
+++ b/Testing/Testing Method with starting writeup.docx
@@ -10,7 +10,13 @@
     <w:p>
       <w:r>
         <w:tab/>
-        <w:t xml:space="preserve">Repeatability testing will be done using a laser diode attached along the axis of the telescope. Setting the mount a known distance from a whiteboard, the mount will be commanded to move to various altitude and azimuth positions. Image rotation will be held constant at </w:t>
+        <w:t xml:space="preserve">Repeatability testing </w:t>
+      </w:r>
+      <w:r>
+        <w:t>was</w:t>
+      </w:r>
+      <w:r>
+        <w:t xml:space="preserve"> done using a laser diode attached along the axis of the telescope. Setting the mount a known distance from a whiteboard, the mount will be commanded to move to various altitude and azimuth positions. Image rotation will be held constant at </w:t>
       </w:r>
       <w:r>
         <w:t xml:space="preserve">theta3 = 0. After each move, the location of the laser on </w:t>
@@ -47,6 +53,8 @@
       <w:r>
         <w:t>Altitude only – Move back and forth between two altitude positions holding azimuth and image rotation constant</w:t>
       </w:r>
+      <w:bookmarkStart w:id="0" w:name="_GoBack"/>
+      <w:bookmarkEnd w:id="0"/>
     </w:p>
     <w:p>
       <w:pPr>
@@ -824,8 +832,6 @@
       <w:r>
         <w:br w:type="page"/>
       </w:r>
-      <w:bookmarkStart w:id="0" w:name="_GoBack"/>
-      <w:bookmarkEnd w:id="0"/>
     </w:p>
     <w:p/>
     <w:p>
